--- a/RepositorioGitProyecto.docx
+++ b/RepositorioGitProyecto.docx
@@ -4,6 +4,508 @@
   <w:body>
     <w:p>
       <w:r>
+        <w:rPr>
+          <w:noProof/>
+        </w:rPr>
+        <w:drawing>
+          <wp:anchor distT="0" distB="0" distL="114300" distR="114300" simplePos="0" relativeHeight="251658240" behindDoc="0" locked="0" layoutInCell="1" allowOverlap="1" wp14:anchorId="6707B546" wp14:editId="01E82177">
+            <wp:simplePos x="0" y="0"/>
+            <wp:positionH relativeFrom="column">
+              <wp:posOffset>1632585</wp:posOffset>
+            </wp:positionH>
+            <wp:positionV relativeFrom="paragraph">
+              <wp:posOffset>-396875</wp:posOffset>
+            </wp:positionV>
+            <wp:extent cx="2575560" cy="2575560"/>
+            <wp:effectExtent l="0" t="0" r="0" b="0"/>
+            <wp:wrapNone/>
+            <wp:docPr id="495297158" name="Imagen 1"/>
+            <wp:cNvGraphicFramePr>
+              <a:graphicFrameLocks xmlns:a="http://schemas.openxmlformats.org/drawingml/2006/main" noChangeAspect="1"/>
+            </wp:cNvGraphicFramePr>
+            <a:graphic xmlns:a="http://schemas.openxmlformats.org/drawingml/2006/main">
+              <a:graphicData uri="http://schemas.openxmlformats.org/drawingml/2006/picture">
+                <pic:pic xmlns:pic="http://schemas.openxmlformats.org/drawingml/2006/picture">
+                  <pic:nvPicPr>
+                    <pic:cNvPr id="0" name="Picture 1"/>
+                    <pic:cNvPicPr>
+                      <a:picLocks noChangeAspect="1" noChangeArrowheads="1"/>
+                    </pic:cNvPicPr>
+                  </pic:nvPicPr>
+                  <pic:blipFill>
+                    <a:blip r:embed="rId4">
+                      <a:extLst>
+                        <a:ext uri="{28A0092B-C50C-407E-A947-70E740481C1C}">
+                          <a14:useLocalDpi xmlns:a14="http://schemas.microsoft.com/office/drawing/2010/main" val="0"/>
+                        </a:ext>
+                      </a:extLst>
+                    </a:blip>
+                    <a:srcRect/>
+                    <a:stretch>
+                      <a:fillRect/>
+                    </a:stretch>
+                  </pic:blipFill>
+                  <pic:spPr bwMode="auto">
+                    <a:xfrm>
+                      <a:off x="0" y="0"/>
+                      <a:ext cx="2575560" cy="2575560"/>
+                    </a:xfrm>
+                    <a:prstGeom prst="rect">
+                      <a:avLst/>
+                    </a:prstGeom>
+                    <a:noFill/>
+                    <a:ln>
+                      <a:noFill/>
+                    </a:ln>
+                  </pic:spPr>
+                </pic:pic>
+              </a:graphicData>
+            </a:graphic>
+            <wp14:sizeRelH relativeFrom="margin">
+              <wp14:pctWidth>0</wp14:pctWidth>
+            </wp14:sizeRelH>
+            <wp14:sizeRelV relativeFrom="margin">
+              <wp14:pctHeight>0</wp14:pctHeight>
+            </wp14:sizeRelV>
+          </wp:anchor>
+        </w:drawing>
+      </w:r>
+    </w:p>
+    <w:p/>
+    <w:p/>
+    <w:p>
+      <w:pPr>
+        <w:jc w:val="center"/>
+        <w:rPr>
+          <w:rFonts w:ascii="Times New Roman" w:hAnsi="Times New Roman" w:cs="Times New Roman"/>
+          <w:sz w:val="36"/>
+          <w:szCs w:val="36"/>
+        </w:rPr>
+      </w:pPr>
+    </w:p>
+    <w:p>
+      <w:pPr>
+        <w:jc w:val="center"/>
+        <w:rPr>
+          <w:rFonts w:ascii="Times New Roman" w:hAnsi="Times New Roman" w:cs="Times New Roman"/>
+          <w:sz w:val="36"/>
+          <w:szCs w:val="36"/>
+        </w:rPr>
+      </w:pPr>
+    </w:p>
+    <w:p>
+      <w:pPr>
+        <w:jc w:val="center"/>
+        <w:rPr>
+          <w:rFonts w:ascii="Times New Roman" w:hAnsi="Times New Roman" w:cs="Times New Roman"/>
+          <w:sz w:val="36"/>
+          <w:szCs w:val="36"/>
+        </w:rPr>
+      </w:pPr>
+    </w:p>
+    <w:p>
+      <w:pPr>
+        <w:jc w:val="center"/>
+        <w:rPr>
+          <w:rFonts w:ascii="Times New Roman" w:hAnsi="Times New Roman" w:cs="Times New Roman"/>
+          <w:sz w:val="36"/>
+          <w:szCs w:val="36"/>
+        </w:rPr>
+      </w:pPr>
+    </w:p>
+    <w:p>
+      <w:pPr>
+        <w:jc w:val="center"/>
+        <w:rPr>
+          <w:rFonts w:ascii="Times New Roman" w:hAnsi="Times New Roman" w:cs="Times New Roman"/>
+          <w:sz w:val="36"/>
+          <w:szCs w:val="36"/>
+        </w:rPr>
+      </w:pPr>
+      <w:r>
+        <w:rPr>
+          <w:rFonts w:ascii="Times New Roman" w:hAnsi="Times New Roman" w:cs="Times New Roman"/>
+          <w:sz w:val="36"/>
+          <w:szCs w:val="36"/>
+        </w:rPr>
+        <w:t>Benemérita Universidad Autónoma de Puebla</w:t>
+      </w:r>
+    </w:p>
+    <w:p>
+      <w:pPr>
+        <w:jc w:val="center"/>
+        <w:rPr>
+          <w:rFonts w:ascii="Times New Roman" w:hAnsi="Times New Roman" w:cs="Times New Roman"/>
+          <w:sz w:val="36"/>
+          <w:szCs w:val="36"/>
+        </w:rPr>
+      </w:pPr>
+      <w:r>
+        <w:rPr>
+          <w:rFonts w:ascii="Times New Roman" w:hAnsi="Times New Roman" w:cs="Times New Roman"/>
+          <w:sz w:val="36"/>
+          <w:szCs w:val="36"/>
+        </w:rPr>
+        <w:t>Facultad de Ciencias de la Computación</w:t>
+      </w:r>
+    </w:p>
+    <w:p>
+      <w:pPr>
+        <w:jc w:val="center"/>
+        <w:rPr>
+          <w:rFonts w:ascii="Times New Roman" w:hAnsi="Times New Roman" w:cs="Times New Roman"/>
+          <w:sz w:val="36"/>
+          <w:szCs w:val="36"/>
+        </w:rPr>
+      </w:pPr>
+      <w:r>
+        <w:rPr>
+          <w:rFonts w:ascii="Times New Roman" w:hAnsi="Times New Roman" w:cs="Times New Roman"/>
+          <w:sz w:val="36"/>
+          <w:szCs w:val="36"/>
+        </w:rPr>
+        <w:t>Periodo: Primavera 2024</w:t>
+      </w:r>
+    </w:p>
+    <w:p>
+      <w:pPr>
+        <w:jc w:val="center"/>
+        <w:rPr>
+          <w:rFonts w:ascii="Times New Roman" w:hAnsi="Times New Roman" w:cs="Times New Roman"/>
+          <w:sz w:val="36"/>
+          <w:szCs w:val="36"/>
+        </w:rPr>
+      </w:pPr>
+      <w:r>
+        <w:rPr>
+          <w:rFonts w:ascii="Times New Roman" w:hAnsi="Times New Roman" w:cs="Times New Roman"/>
+          <w:sz w:val="36"/>
+          <w:szCs w:val="36"/>
+        </w:rPr>
+        <w:t>Asignatura: Ingeniera del Software</w:t>
+      </w:r>
+    </w:p>
+    <w:p>
+      <w:pPr>
+        <w:jc w:val="center"/>
+        <w:rPr>
+          <w:rFonts w:ascii="Times New Roman" w:hAnsi="Times New Roman" w:cs="Times New Roman"/>
+          <w:sz w:val="36"/>
+          <w:szCs w:val="36"/>
+        </w:rPr>
+      </w:pPr>
+      <w:r>
+        <w:rPr>
+          <w:rFonts w:ascii="Times New Roman" w:hAnsi="Times New Roman" w:cs="Times New Roman"/>
+          <w:sz w:val="36"/>
+          <w:szCs w:val="36"/>
+        </w:rPr>
+        <w:t>Docente: Judith Pérez Marcial</w:t>
+      </w:r>
+    </w:p>
+    <w:p>
+      <w:pPr>
+        <w:jc w:val="center"/>
+        <w:rPr>
+          <w:rFonts w:ascii="Times New Roman" w:hAnsi="Times New Roman" w:cs="Times New Roman"/>
+          <w:sz w:val="36"/>
+          <w:szCs w:val="36"/>
+        </w:rPr>
+      </w:pPr>
+      <w:r>
+        <w:rPr>
+          <w:rFonts w:ascii="Times New Roman" w:hAnsi="Times New Roman" w:cs="Times New Roman"/>
+          <w:sz w:val="36"/>
+          <w:szCs w:val="36"/>
+        </w:rPr>
+        <w:t>Equipo:</w:t>
+      </w:r>
+    </w:p>
+    <w:p>
+      <w:pPr>
+        <w:jc w:val="center"/>
+        <w:rPr>
+          <w:rFonts w:ascii="Times New Roman" w:hAnsi="Times New Roman" w:cs="Times New Roman"/>
+          <w:sz w:val="36"/>
+          <w:szCs w:val="36"/>
+        </w:rPr>
+      </w:pPr>
+      <w:r>
+        <w:rPr>
+          <w:rFonts w:ascii="Times New Roman" w:hAnsi="Times New Roman" w:cs="Times New Roman"/>
+          <w:sz w:val="36"/>
+          <w:szCs w:val="36"/>
+        </w:rPr>
+        <w:t>*Alducin Morales Nuria Julieta</w:t>
+      </w:r>
+    </w:p>
+    <w:p>
+      <w:pPr>
+        <w:jc w:val="center"/>
+        <w:rPr>
+          <w:rFonts w:ascii="Times New Roman" w:hAnsi="Times New Roman" w:cs="Times New Roman"/>
+          <w:sz w:val="36"/>
+          <w:szCs w:val="36"/>
+        </w:rPr>
+      </w:pPr>
+      <w:r>
+        <w:rPr>
+          <w:rFonts w:ascii="Times New Roman" w:hAnsi="Times New Roman" w:cs="Times New Roman"/>
+          <w:sz w:val="36"/>
+          <w:szCs w:val="36"/>
+        </w:rPr>
+        <w:t>*Parra Palestina Yael Enrique</w:t>
+      </w:r>
+    </w:p>
+    <w:p>
+      <w:pPr>
+        <w:jc w:val="center"/>
+        <w:rPr>
+          <w:rFonts w:ascii="Times New Roman" w:hAnsi="Times New Roman" w:cs="Times New Roman"/>
+          <w:sz w:val="36"/>
+          <w:szCs w:val="36"/>
+        </w:rPr>
+      </w:pPr>
+      <w:r>
+        <w:rPr>
+          <w:rFonts w:ascii="Times New Roman" w:hAnsi="Times New Roman" w:cs="Times New Roman"/>
+          <w:sz w:val="36"/>
+          <w:szCs w:val="36"/>
+        </w:rPr>
+        <w:t>*Juárez Núñez Joel</w:t>
+      </w:r>
+    </w:p>
+    <w:p>
+      <w:pPr>
+        <w:jc w:val="center"/>
+        <w:rPr>
+          <w:rFonts w:ascii="Times New Roman" w:hAnsi="Times New Roman" w:cs="Times New Roman"/>
+          <w:color w:val="000000"/>
+          <w:sz w:val="36"/>
+          <w:szCs w:val="36"/>
+          <w:shd w:val="clear" w:color="auto" w:fill="FFFFFF"/>
+        </w:rPr>
+      </w:pPr>
+      <w:r>
+        <w:rPr>
+          <w:rFonts w:ascii="Times New Roman" w:hAnsi="Times New Roman" w:cs="Times New Roman"/>
+          <w:sz w:val="36"/>
+          <w:szCs w:val="36"/>
+        </w:rPr>
+        <w:t>*</w:t>
+      </w:r>
+      <w:r>
+        <w:rPr>
+          <w:rFonts w:ascii="Times New Roman" w:hAnsi="Times New Roman" w:cs="Times New Roman"/>
+          <w:color w:val="000000"/>
+          <w:sz w:val="36"/>
+          <w:szCs w:val="36"/>
+          <w:shd w:val="clear" w:color="auto" w:fill="FFFFFF"/>
+        </w:rPr>
+        <w:t>Cuacuas Luna</w:t>
+      </w:r>
+      <w:r>
+        <w:rPr>
+          <w:rFonts w:ascii="Times New Roman" w:hAnsi="Times New Roman" w:cs="Times New Roman"/>
+          <w:color w:val="000000"/>
+          <w:sz w:val="36"/>
+          <w:szCs w:val="36"/>
+          <w:shd w:val="clear" w:color="auto" w:fill="FFFFFF"/>
+        </w:rPr>
+        <w:t xml:space="preserve"> Sahara</w:t>
+      </w:r>
+    </w:p>
+    <w:p>
+      <w:pPr>
+        <w:jc w:val="center"/>
+        <w:rPr>
+          <w:rFonts w:ascii="Times New Roman" w:hAnsi="Times New Roman" w:cs="Times New Roman"/>
+          <w:color w:val="000000"/>
+          <w:sz w:val="36"/>
+          <w:szCs w:val="36"/>
+          <w:shd w:val="clear" w:color="auto" w:fill="FFFFFF"/>
+        </w:rPr>
+      </w:pPr>
+      <w:r>
+        <w:rPr>
+          <w:rFonts w:ascii="Times New Roman" w:hAnsi="Times New Roman" w:cs="Times New Roman"/>
+          <w:color w:val="000000"/>
+          <w:sz w:val="36"/>
+          <w:szCs w:val="36"/>
+          <w:shd w:val="clear" w:color="auto" w:fill="FFFFFF"/>
+        </w:rPr>
+        <w:t>*</w:t>
+      </w:r>
+      <w:r>
+        <w:rPr>
+          <w:rFonts w:ascii="Times New Roman" w:hAnsi="Times New Roman" w:cs="Times New Roman"/>
+          <w:color w:val="000000"/>
+          <w:sz w:val="36"/>
+          <w:szCs w:val="36"/>
+          <w:shd w:val="clear" w:color="auto" w:fill="FFFFFF"/>
+        </w:rPr>
+        <w:t>Da Silva Sanabria</w:t>
+      </w:r>
+      <w:r>
+        <w:rPr>
+          <w:rFonts w:ascii="Times New Roman" w:hAnsi="Times New Roman" w:cs="Times New Roman"/>
+          <w:color w:val="000000"/>
+          <w:sz w:val="36"/>
+          <w:szCs w:val="36"/>
+          <w:shd w:val="clear" w:color="auto" w:fill="FFFFFF"/>
+        </w:rPr>
+        <w:t xml:space="preserve"> </w:t>
+      </w:r>
+      <w:r>
+        <w:rPr>
+          <w:rFonts w:ascii="Times New Roman" w:hAnsi="Times New Roman" w:cs="Times New Roman"/>
+          <w:color w:val="000000"/>
+          <w:sz w:val="36"/>
+          <w:szCs w:val="36"/>
+          <w:shd w:val="clear" w:color="auto" w:fill="FFFFFF"/>
+        </w:rPr>
+        <w:t>Miguel</w:t>
+      </w:r>
+    </w:p>
+    <w:p>
+      <w:pPr>
+        <w:jc w:val="center"/>
+        <w:rPr>
+          <w:rFonts w:ascii="Times New Roman" w:hAnsi="Times New Roman" w:cs="Times New Roman"/>
+          <w:color w:val="000000"/>
+          <w:sz w:val="36"/>
+          <w:szCs w:val="36"/>
+          <w:shd w:val="clear" w:color="auto" w:fill="FFFFFF"/>
+        </w:rPr>
+      </w:pPr>
+      <w:r>
+        <w:rPr>
+          <w:rFonts w:ascii="Times New Roman" w:hAnsi="Times New Roman" w:cs="Times New Roman"/>
+          <w:color w:val="000000"/>
+          <w:sz w:val="36"/>
+          <w:szCs w:val="36"/>
+          <w:shd w:val="clear" w:color="auto" w:fill="FFFFFF"/>
+        </w:rPr>
+        <w:t>*</w:t>
+      </w:r>
+      <w:r>
+        <w:rPr>
+          <w:rFonts w:ascii="Times New Roman" w:hAnsi="Times New Roman" w:cs="Times New Roman"/>
+          <w:color w:val="000000"/>
+          <w:sz w:val="36"/>
+          <w:szCs w:val="36"/>
+          <w:shd w:val="clear" w:color="auto" w:fill="FFFFFF"/>
+        </w:rPr>
+        <w:t>Morales Cortés</w:t>
+      </w:r>
+      <w:r>
+        <w:rPr>
+          <w:rFonts w:ascii="Times New Roman" w:hAnsi="Times New Roman" w:cs="Times New Roman"/>
+          <w:color w:val="000000"/>
+          <w:sz w:val="36"/>
+          <w:szCs w:val="36"/>
+          <w:shd w:val="clear" w:color="auto" w:fill="FFFFFF"/>
+        </w:rPr>
+        <w:t xml:space="preserve"> David</w:t>
+      </w:r>
+    </w:p>
+    <w:p>
+      <w:pPr>
+        <w:jc w:val="center"/>
+        <w:rPr>
+          <w:rFonts w:ascii="Times New Roman" w:hAnsi="Times New Roman" w:cs="Times New Roman"/>
+          <w:color w:val="000000"/>
+          <w:sz w:val="36"/>
+          <w:szCs w:val="36"/>
+          <w:shd w:val="clear" w:color="auto" w:fill="FFFFFF"/>
+        </w:rPr>
+      </w:pPr>
+      <w:r>
+        <w:rPr>
+          <w:rFonts w:ascii="Times New Roman" w:hAnsi="Times New Roman" w:cs="Times New Roman"/>
+          <w:color w:val="000000"/>
+          <w:sz w:val="36"/>
+          <w:szCs w:val="36"/>
+          <w:shd w:val="clear" w:color="auto" w:fill="FFFFFF"/>
+        </w:rPr>
+        <w:t>Tema: Evidencia de Repositorio en GitHub</w:t>
+      </w:r>
+    </w:p>
+    <w:p>
+      <w:pPr>
+        <w:jc w:val="center"/>
+        <w:rPr>
+          <w:rFonts w:ascii="Times New Roman" w:hAnsi="Times New Roman" w:cs="Times New Roman"/>
+          <w:color w:val="000000"/>
+          <w:sz w:val="36"/>
+          <w:szCs w:val="36"/>
+          <w:shd w:val="clear" w:color="auto" w:fill="FFFFFF"/>
+        </w:rPr>
+      </w:pPr>
+      <w:r>
+        <w:rPr>
+          <w:rFonts w:ascii="Times New Roman" w:hAnsi="Times New Roman" w:cs="Times New Roman"/>
+          <w:color w:val="000000"/>
+          <w:sz w:val="36"/>
+          <w:szCs w:val="36"/>
+          <w:shd w:val="clear" w:color="auto" w:fill="FFFFFF"/>
+        </w:rPr>
+        <w:t xml:space="preserve">Proyecto: </w:t>
+      </w:r>
+      <w:r>
+        <w:rPr>
+          <w:rFonts w:ascii="Times New Roman" w:hAnsi="Times New Roman" w:cs="Times New Roman"/>
+          <w:color w:val="000000"/>
+          <w:sz w:val="36"/>
+          <w:szCs w:val="36"/>
+          <w:shd w:val="clear" w:color="auto" w:fill="FFFFFF"/>
+        </w:rPr>
+        <w:t xml:space="preserve">Sistema de </w:t>
+      </w:r>
+      <w:r>
+        <w:rPr>
+          <w:rFonts w:ascii="Times New Roman" w:hAnsi="Times New Roman" w:cs="Times New Roman"/>
+          <w:color w:val="000000"/>
+          <w:sz w:val="36"/>
+          <w:szCs w:val="36"/>
+          <w:shd w:val="clear" w:color="auto" w:fill="FFFFFF"/>
+        </w:rPr>
+        <w:t>gestión</w:t>
+      </w:r>
+      <w:r>
+        <w:rPr>
+          <w:rFonts w:ascii="Times New Roman" w:hAnsi="Times New Roman" w:cs="Times New Roman"/>
+          <w:color w:val="000000"/>
+          <w:sz w:val="36"/>
+          <w:szCs w:val="36"/>
+          <w:shd w:val="clear" w:color="auto" w:fill="FFFFFF"/>
+        </w:rPr>
+        <w:t xml:space="preserve"> de consultorio médico</w:t>
+      </w:r>
+    </w:p>
+    <w:p>
+      <w:pPr>
+        <w:jc w:val="center"/>
+        <w:rPr>
+          <w:rFonts w:ascii="Times New Roman" w:hAnsi="Times New Roman" w:cs="Times New Roman"/>
+          <w:color w:val="000000"/>
+          <w:sz w:val="36"/>
+          <w:szCs w:val="36"/>
+          <w:shd w:val="clear" w:color="auto" w:fill="FFFFFF"/>
+        </w:rPr>
+      </w:pPr>
+    </w:p>
+    <w:p>
+      <w:r>
+        <w:lastRenderedPageBreak/>
+        <w:t>1.-Iniciamos un repositorio nuevo en nuestra cuenta de GitHub (Publico)</w:t>
+      </w:r>
+    </w:p>
+    <w:p>
+      <w:r>
+        <w:rPr>
+          <w:noProof/>
+        </w:rPr>
         <w:drawing>
           <wp:inline distT="0" distB="0" distL="0" distR="0" wp14:anchorId="468FCA04" wp14:editId="408420D9">
             <wp:extent cx="5612130" cy="5274945"/>
@@ -20,7 +522,7 @@
                     <pic:cNvPicPr/>
                   </pic:nvPicPr>
                   <pic:blipFill>
-                    <a:blip r:embed="rId4"/>
+                    <a:blip r:embed="rId5"/>
                     <a:stretch>
                       <a:fillRect/>
                     </a:stretch>
@@ -39,6 +541,243 @@
             </a:graphic>
           </wp:inline>
         </w:drawing>
+      </w:r>
+    </w:p>
+    <w:p>
+      <w:r>
+        <w:t xml:space="preserve">Para este punto ya tenemos un documento Word en una carpeta llamada </w:t>
+      </w:r>
+      <w:proofErr w:type="spellStart"/>
+      <w:r>
+        <w:t>ProyectoConsultorioMedico</w:t>
+      </w:r>
+      <w:proofErr w:type="spellEnd"/>
+      <w:r>
+        <w:t xml:space="preserve"> en nuestro repositorio local: </w:t>
+      </w:r>
+    </w:p>
+    <w:p>
+      <w:r>
+        <w:drawing>
+          <wp:inline distT="0" distB="0" distL="0" distR="0" wp14:anchorId="614D01B5" wp14:editId="3785A988">
+            <wp:extent cx="5612130" cy="1623695"/>
+            <wp:effectExtent l="0" t="0" r="7620" b="0"/>
+            <wp:docPr id="1301753421" name="Imagen 1"/>
+            <wp:cNvGraphicFramePr>
+              <a:graphicFrameLocks xmlns:a="http://schemas.openxmlformats.org/drawingml/2006/main" noChangeAspect="1"/>
+            </wp:cNvGraphicFramePr>
+            <a:graphic xmlns:a="http://schemas.openxmlformats.org/drawingml/2006/main">
+              <a:graphicData uri="http://schemas.openxmlformats.org/drawingml/2006/picture">
+                <pic:pic xmlns:pic="http://schemas.openxmlformats.org/drawingml/2006/picture">
+                  <pic:nvPicPr>
+                    <pic:cNvPr id="1301753421" name=""/>
+                    <pic:cNvPicPr/>
+                  </pic:nvPicPr>
+                  <pic:blipFill>
+                    <a:blip r:embed="rId6"/>
+                    <a:stretch>
+                      <a:fillRect/>
+                    </a:stretch>
+                  </pic:blipFill>
+                  <pic:spPr>
+                    <a:xfrm>
+                      <a:off x="0" y="0"/>
+                      <a:ext cx="5612130" cy="1623695"/>
+                    </a:xfrm>
+                    <a:prstGeom prst="rect">
+                      <a:avLst/>
+                    </a:prstGeom>
+                  </pic:spPr>
+                </pic:pic>
+              </a:graphicData>
+            </a:graphic>
+          </wp:inline>
+        </w:drawing>
+      </w:r>
+    </w:p>
+    <w:p/>
+    <w:p>
+      <w:r>
+        <w:lastRenderedPageBreak/>
+        <w:t xml:space="preserve">2.-Mediante la consola de </w:t>
+      </w:r>
+      <w:proofErr w:type="spellStart"/>
+      <w:r>
+        <w:t>GITBash</w:t>
+      </w:r>
+      <w:proofErr w:type="spellEnd"/>
+      <w:r>
+        <w:t xml:space="preserve"> iniciaremos un repositorio local donde haremos unos cuantos comandos</w:t>
+      </w:r>
+    </w:p>
+    <w:p>
+      <w:r>
+        <w:drawing>
+          <wp:inline distT="0" distB="0" distL="0" distR="0" wp14:anchorId="03A88BAE" wp14:editId="392F9E7D">
+            <wp:extent cx="5612130" cy="2041525"/>
+            <wp:effectExtent l="0" t="0" r="7620" b="0"/>
+            <wp:docPr id="84916418" name="Imagen 1"/>
+            <wp:cNvGraphicFramePr>
+              <a:graphicFrameLocks xmlns:a="http://schemas.openxmlformats.org/drawingml/2006/main" noChangeAspect="1"/>
+            </wp:cNvGraphicFramePr>
+            <a:graphic xmlns:a="http://schemas.openxmlformats.org/drawingml/2006/main">
+              <a:graphicData uri="http://schemas.openxmlformats.org/drawingml/2006/picture">
+                <pic:pic xmlns:pic="http://schemas.openxmlformats.org/drawingml/2006/picture">
+                  <pic:nvPicPr>
+                    <pic:cNvPr id="84916418" name=""/>
+                    <pic:cNvPicPr/>
+                  </pic:nvPicPr>
+                  <pic:blipFill>
+                    <a:blip r:embed="rId7"/>
+                    <a:stretch>
+                      <a:fillRect/>
+                    </a:stretch>
+                  </pic:blipFill>
+                  <pic:spPr>
+                    <a:xfrm>
+                      <a:off x="0" y="0"/>
+                      <a:ext cx="5612130" cy="2041525"/>
+                    </a:xfrm>
+                    <a:prstGeom prst="rect">
+                      <a:avLst/>
+                    </a:prstGeom>
+                  </pic:spPr>
+                </pic:pic>
+              </a:graphicData>
+            </a:graphic>
+          </wp:inline>
+        </w:drawing>
+      </w:r>
+    </w:p>
+    <w:p/>
+    <w:p>
+      <w:r>
+        <w:t xml:space="preserve">3.- Y haciendo </w:t>
+      </w:r>
+      <w:proofErr w:type="spellStart"/>
+      <w:r>
+        <w:t>git</w:t>
+      </w:r>
+      <w:proofErr w:type="spellEnd"/>
+      <w:r>
+        <w:t xml:space="preserve"> remote </w:t>
+      </w:r>
+      <w:proofErr w:type="spellStart"/>
+      <w:r>
+        <w:t>add</w:t>
+      </w:r>
+      <w:proofErr w:type="spellEnd"/>
+      <w:r>
+        <w:t xml:space="preserve"> </w:t>
+      </w:r>
+      <w:proofErr w:type="spellStart"/>
+      <w:r>
+        <w:t>origin</w:t>
+      </w:r>
+      <w:proofErr w:type="spellEnd"/>
+      <w:r>
+        <w:t xml:space="preserve"> &lt;liga que nos brinda nuestro repositorio de GITHUB&gt; podremos subir nuestro documento ya hecho (mostrando de esta forma los distintos cambios que haremos en este proyecto)</w:t>
+      </w:r>
+    </w:p>
+    <w:p>
+      <w:r>
+        <w:drawing>
+          <wp:inline distT="0" distB="0" distL="0" distR="0" wp14:anchorId="6C682BFE" wp14:editId="7A7AFBA2">
+            <wp:extent cx="5612130" cy="3978275"/>
+            <wp:effectExtent l="0" t="0" r="7620" b="3175"/>
+            <wp:docPr id="1967693618" name="Imagen 1"/>
+            <wp:cNvGraphicFramePr>
+              <a:graphicFrameLocks xmlns:a="http://schemas.openxmlformats.org/drawingml/2006/main" noChangeAspect="1"/>
+            </wp:cNvGraphicFramePr>
+            <a:graphic xmlns:a="http://schemas.openxmlformats.org/drawingml/2006/main">
+              <a:graphicData uri="http://schemas.openxmlformats.org/drawingml/2006/picture">
+                <pic:pic xmlns:pic="http://schemas.openxmlformats.org/drawingml/2006/picture">
+                  <pic:nvPicPr>
+                    <pic:cNvPr id="1967693618" name=""/>
+                    <pic:cNvPicPr/>
+                  </pic:nvPicPr>
+                  <pic:blipFill>
+                    <a:blip r:embed="rId8"/>
+                    <a:stretch>
+                      <a:fillRect/>
+                    </a:stretch>
+                  </pic:blipFill>
+                  <pic:spPr>
+                    <a:xfrm>
+                      <a:off x="0" y="0"/>
+                      <a:ext cx="5612130" cy="3978275"/>
+                    </a:xfrm>
+                    <a:prstGeom prst="rect">
+                      <a:avLst/>
+                    </a:prstGeom>
+                  </pic:spPr>
+                </pic:pic>
+              </a:graphicData>
+            </a:graphic>
+          </wp:inline>
+        </w:drawing>
+      </w:r>
+    </w:p>
+    <w:p/>
+    <w:p/>
+    <w:p>
+      <w:r>
+        <w:lastRenderedPageBreak/>
+        <w:t xml:space="preserve">4.- De esta forma se </w:t>
+      </w:r>
+      <w:proofErr w:type="gramStart"/>
+      <w:r>
+        <w:t>mirara</w:t>
+      </w:r>
+      <w:proofErr w:type="gramEnd"/>
+      <w:r>
+        <w:t xml:space="preserve"> el proyecto en GitHub: </w:t>
+      </w:r>
+    </w:p>
+    <w:p/>
+    <w:p>
+      <w:r>
+        <w:drawing>
+          <wp:inline distT="0" distB="0" distL="0" distR="0" wp14:anchorId="3B0DC216" wp14:editId="3C262CD8">
+            <wp:extent cx="5612130" cy="2026285"/>
+            <wp:effectExtent l="0" t="0" r="7620" b="0"/>
+            <wp:docPr id="64827897" name="Imagen 1"/>
+            <wp:cNvGraphicFramePr>
+              <a:graphicFrameLocks xmlns:a="http://schemas.openxmlformats.org/drawingml/2006/main" noChangeAspect="1"/>
+            </wp:cNvGraphicFramePr>
+            <a:graphic xmlns:a="http://schemas.openxmlformats.org/drawingml/2006/main">
+              <a:graphicData uri="http://schemas.openxmlformats.org/drawingml/2006/picture">
+                <pic:pic xmlns:pic="http://schemas.openxmlformats.org/drawingml/2006/picture">
+                  <pic:nvPicPr>
+                    <pic:cNvPr id="64827897" name=""/>
+                    <pic:cNvPicPr/>
+                  </pic:nvPicPr>
+                  <pic:blipFill>
+                    <a:blip r:embed="rId9"/>
+                    <a:stretch>
+                      <a:fillRect/>
+                    </a:stretch>
+                  </pic:blipFill>
+                  <pic:spPr>
+                    <a:xfrm>
+                      <a:off x="0" y="0"/>
+                      <a:ext cx="5612130" cy="2026285"/>
+                    </a:xfrm>
+                    <a:prstGeom prst="rect">
+                      <a:avLst/>
+                    </a:prstGeom>
+                  </pic:spPr>
+                </pic:pic>
+              </a:graphicData>
+            </a:graphic>
+          </wp:inline>
+        </w:drawing>
+      </w:r>
+    </w:p>
+    <w:p/>
+    <w:p>
+      <w:r>
+        <w:t xml:space="preserve">Liga para acceder y observar los cambios: </w:t>
       </w:r>
     </w:p>
     <w:sectPr>
